--- a/基线功能测试用例设计.docx
+++ b/基线功能测试用例设计.docx
@@ -386,8 +386,13 @@
               <w:t>预期结果</w:t>
             </w:r>
             <w:r>
-              <w:t>(erro</w:t>
-            </w:r>
+              <w:t>(</w:t>
+            </w:r>
+            <w:proofErr w:type="spellStart"/>
+            <w:r>
+              <w:t>erro</w:t>
+            </w:r>
+            <w:proofErr w:type="spellEnd"/>
             <w:r>
               <w:rPr>
                 <w:rFonts w:hint="eastAsia"/>
@@ -1549,8 +1554,13 @@
               <w:t>预期结果</w:t>
             </w:r>
             <w:r>
-              <w:t>(erro</w:t>
-            </w:r>
+              <w:t>(</w:t>
+            </w:r>
+            <w:proofErr w:type="spellStart"/>
+            <w:r>
+              <w:t>erro</w:t>
+            </w:r>
+            <w:proofErr w:type="spellEnd"/>
             <w:r>
               <w:rPr>
                 <w:rFonts w:hint="eastAsia"/>
@@ -3300,8 +3310,13 @@
             </w:r>
             <w:r>
               <w:lastRenderedPageBreak/>
-              <w:t>(erro</w:t>
-            </w:r>
+              <w:t>(</w:t>
+            </w:r>
+            <w:proofErr w:type="spellStart"/>
+            <w:r>
+              <w:t>erro</w:t>
+            </w:r>
+            <w:proofErr w:type="spellEnd"/>
             <w:r>
               <w:rPr>
                 <w:rFonts w:hint="eastAsia"/>
@@ -3383,7 +3398,13 @@
               <w:rPr>
                 <w:rFonts w:hint="eastAsia"/>
               </w:rPr>
-              <w:t>商品名：pen</w:t>
+              <w:t>商品名：</w:t>
+            </w:r>
+            <w:r>
+              <w:rPr>
+                <w:rFonts w:hint="eastAsia"/>
+              </w:rPr>
+              <w:t>宝克黑色直液式中性签字笔</w:t>
             </w:r>
           </w:p>
           <w:p>
@@ -3440,7 +3461,16 @@
               <w:rPr>
                 <w:rFonts w:hint="eastAsia"/>
               </w:rPr>
-              <w:t>：好笔</w:t>
+              <w:t>：</w:t>
+            </w:r>
+            <w:r>
+              <w:rPr>
+                <w:rFonts w:hint="eastAsia"/>
+              </w:rPr>
+              <w:t>非常适合纯色或粉末色颜料，搭配淡水彩蜡笔、记号笔和铅笔来传播并平滑颜色或油墨</w:t>
+            </w:r>
+            <w:r>
+              <w:t xml:space="preserve"> - 非常棒，适合书写</w:t>
             </w:r>
           </w:p>
         </w:tc>
@@ -3523,7 +3553,13 @@
               <w:rPr>
                 <w:rFonts w:hint="eastAsia"/>
               </w:rPr>
-              <w:t>商品名：pen</w:t>
+              <w:t>商品名：</w:t>
+            </w:r>
+            <w:r>
+              <w:rPr>
+                <w:rFonts w:hint="eastAsia"/>
+              </w:rPr>
+              <w:t>宝克黑色直液式中性签字笔</w:t>
             </w:r>
           </w:p>
           <w:p>
@@ -3799,7 +3835,13 @@
               <w:rPr>
                 <w:rFonts w:hint="eastAsia"/>
               </w:rPr>
-              <w:t>商品名：pen</w:t>
+              <w:t>商品名：</w:t>
+            </w:r>
+            <w:r>
+              <w:rPr>
+                <w:rFonts w:hint="eastAsia"/>
+              </w:rPr>
+              <w:t>宝克黑色直液式中性签字笔</w:t>
             </w:r>
           </w:p>
           <w:p>
@@ -3826,7 +3868,16 @@
               <w:rPr>
                 <w:rFonts w:hint="eastAsia"/>
               </w:rPr>
-              <w:t>商品描述：好笔</w:t>
+              <w:t>商品描述：</w:t>
+            </w:r>
+            <w:r>
+              <w:rPr>
+                <w:rFonts w:hint="eastAsia"/>
+              </w:rPr>
+              <w:t>非常适合纯色或粉末色颜料，搭配淡水彩蜡笔、记号笔和铅笔来传播并平滑颜色或油墨</w:t>
+            </w:r>
+            <w:r>
+              <w:t xml:space="preserve"> - 非常棒，适合书写</w:t>
             </w:r>
           </w:p>
         </w:tc>
@@ -3920,7 +3971,13 @@
               <w:rPr>
                 <w:rFonts w:hint="eastAsia"/>
               </w:rPr>
-              <w:t>商品名：pen</w:t>
+              <w:t>商品名：</w:t>
+            </w:r>
+            <w:r>
+              <w:rPr>
+                <w:rFonts w:hint="eastAsia"/>
+              </w:rPr>
+              <w:t>宝克黑色直液式中性签字笔</w:t>
             </w:r>
           </w:p>
           <w:p>
@@ -3947,7 +4004,16 @@
               <w:rPr>
                 <w:rFonts w:hint="eastAsia"/>
               </w:rPr>
-              <w:t>商品描述：好笔</w:t>
+              <w:t>商品描述：</w:t>
+            </w:r>
+            <w:r>
+              <w:rPr>
+                <w:rFonts w:hint="eastAsia"/>
+              </w:rPr>
+              <w:t>非常适合纯色或粉末色颜料，搭配淡水彩蜡笔、记号笔和铅笔来传播并平滑颜色或油墨</w:t>
+            </w:r>
+            <w:r>
+              <w:t xml:space="preserve"> - 非常棒，适合书写</w:t>
             </w:r>
           </w:p>
         </w:tc>
@@ -4030,7 +4096,13 @@
               <w:rPr>
                 <w:rFonts w:hint="eastAsia"/>
               </w:rPr>
-              <w:t>商品名：pen</w:t>
+              <w:t>商品名：</w:t>
+            </w:r>
+            <w:r>
+              <w:rPr>
+                <w:rFonts w:hint="eastAsia"/>
+              </w:rPr>
+              <w:t>宝克黑色直液式中性签字笔</w:t>
             </w:r>
           </w:p>
           <w:p>
@@ -4057,7 +4129,20 @@
               <w:rPr>
                 <w:rFonts w:hint="eastAsia"/>
               </w:rPr>
-              <w:t>商品描述：（好*101）</w:t>
+              <w:t>商品描述：</w:t>
+            </w:r>
+            <w:r>
+              <w:rPr>
+                <w:rFonts w:hint="eastAsia"/>
+              </w:rPr>
+              <w:t>非常适合纯色或粉末色颜料，搭配淡水彩蜡笔、记号笔和铅笔来传播并平滑颜色或油墨</w:t>
+            </w:r>
+            <w:r>
+              <w:t xml:space="preserve"> - 非常棒，适合书写，非常适合纯色或粉末色颜料，搭配淡水彩蜡笔、记号笔和铅笔来传播并平滑颜色或油墨 - </w:t>
+            </w:r>
+            <w:r>
+              <w:lastRenderedPageBreak/>
+              <w:t>非常棒，适合书写！！</w:t>
             </w:r>
           </w:p>
         </w:tc>
@@ -4076,6 +4161,7 @@
               <w:rPr>
                 <w:rFonts w:hint="eastAsia"/>
               </w:rPr>
+              <w:lastRenderedPageBreak/>
               <w:t>商品描述长度不能超过100</w:t>
             </w:r>
           </w:p>
@@ -4167,7 +4253,16 @@
               <w:rPr>
                 <w:rFonts w:hint="eastAsia"/>
               </w:rPr>
-              <w:t>商品描述：好笔</w:t>
+              <w:t>商品描述：</w:t>
+            </w:r>
+            <w:r>
+              <w:rPr>
+                <w:rFonts w:hint="eastAsia"/>
+              </w:rPr>
+              <w:t>非常适合纯色或粉末色颜料，搭配淡水彩蜡笔、记号笔和铅笔来传播并平滑颜色或油墨</w:t>
+            </w:r>
+            <w:r>
+              <w:t xml:space="preserve"> - 非常棒，适合书写</w:t>
             </w:r>
           </w:p>
         </w:tc>
@@ -4253,7 +4348,13 @@
               <w:rPr>
                 <w:rFonts w:hint="eastAsia"/>
               </w:rPr>
-              <w:t>商品名：pen</w:t>
+              <w:t>商品名：</w:t>
+            </w:r>
+            <w:r>
+              <w:rPr>
+                <w:rFonts w:hint="eastAsia"/>
+              </w:rPr>
+              <w:t>宝克黑色直液式中性签字笔</w:t>
             </w:r>
           </w:p>
           <w:p>
@@ -4277,7 +4378,16 @@
               <w:rPr>
                 <w:rFonts w:hint="eastAsia"/>
               </w:rPr>
-              <w:t>商品描述：好笔</w:t>
+              <w:t>商品描述：</w:t>
+            </w:r>
+            <w:r>
+              <w:rPr>
+                <w:rFonts w:hint="eastAsia"/>
+              </w:rPr>
+              <w:t>非常适合纯色或粉末色颜料，搭配淡水彩蜡笔、记号笔和铅笔来传播并平滑颜色或油墨</w:t>
+            </w:r>
+            <w:r>
+              <w:t xml:space="preserve"> - 非常棒，适合书写</w:t>
             </w:r>
           </w:p>
         </w:tc>
@@ -4409,7 +4519,6 @@
         <w:rPr>
           <w:rFonts w:hint="eastAsia"/>
         </w:rPr>
-        <w:lastRenderedPageBreak/>
         <w:t>4</w:t>
       </w:r>
       <w:r>
@@ -4870,6 +4979,7 @@
               <w:rPr>
                 <w:rFonts w:hint="eastAsia"/>
               </w:rPr>
+              <w:lastRenderedPageBreak/>
               <w:t>9</w:t>
             </w:r>
             <w:r>
@@ -4985,8 +5095,13 @@
               <w:t>预期结果</w:t>
             </w:r>
             <w:r>
-              <w:t>(erro</w:t>
-            </w:r>
+              <w:t>(</w:t>
+            </w:r>
+            <w:proofErr w:type="spellStart"/>
+            <w:r>
+              <w:t>erro</w:t>
+            </w:r>
+            <w:proofErr w:type="spellEnd"/>
             <w:r>
               <w:rPr>
                 <w:rFonts w:hint="eastAsia"/>
@@ -5071,7 +5186,13 @@
               <w:rPr>
                 <w:rFonts w:hint="eastAsia"/>
               </w:rPr>
-              <w:t>交易地址：杭州</w:t>
+              <w:t>交易地址：</w:t>
+            </w:r>
+            <w:r>
+              <w:rPr>
+                <w:rFonts w:hint="eastAsia"/>
+              </w:rPr>
+              <w:t>浙江省杭州市江干区白杨街道浙江工商大学钱江湾生活区</w:t>
             </w:r>
           </w:p>
           <w:p>
@@ -5156,13 +5277,7 @@
               <w:rPr>
                 <w:rFonts w:hint="eastAsia"/>
               </w:rPr>
-              <w:t>-00</w:t>
-            </w:r>
-            <w:r>
-              <w:rPr>
-                <w:rFonts w:hint="eastAsia"/>
-              </w:rPr>
-              <w:t>2</w:t>
+              <w:t>-002</w:t>
             </w:r>
           </w:p>
         </w:tc>
@@ -5189,7 +5304,13 @@
               <w:rPr>
                 <w:rFonts w:hint="eastAsia"/>
               </w:rPr>
-              <w:t>交易地址：杭州</w:t>
+              <w:t>交易地址：</w:t>
+            </w:r>
+            <w:r>
+              <w:rPr>
+                <w:rFonts w:hint="eastAsia"/>
+              </w:rPr>
+              <w:t>浙江省杭州市江干区白杨街道浙江工商大学钱江湾生活区</w:t>
             </w:r>
           </w:p>
           <w:p>
@@ -5265,13 +5386,7 @@
               <w:rPr>
                 <w:rFonts w:hint="eastAsia"/>
               </w:rPr>
-              <w:t>-00</w:t>
-            </w:r>
-            <w:r>
-              <w:rPr>
-                <w:rFonts w:hint="eastAsia"/>
-              </w:rPr>
-              <w:t>3</w:t>
+              <w:t>-003</w:t>
             </w:r>
           </w:p>
         </w:tc>
@@ -5298,7 +5413,13 @@
               <w:rPr>
                 <w:rFonts w:hint="eastAsia"/>
               </w:rPr>
-              <w:t>交易地址：杭州</w:t>
+              <w:t>交易地址：</w:t>
+            </w:r>
+            <w:r>
+              <w:rPr>
+                <w:rFonts w:hint="eastAsia"/>
+              </w:rPr>
+              <w:t>浙江省杭州市江干区白杨街道浙江工商大学钱江湾生活区</w:t>
             </w:r>
           </w:p>
           <w:p>
@@ -5408,7 +5529,13 @@
               <w:rPr>
                 <w:rFonts w:hint="eastAsia"/>
               </w:rPr>
-              <w:t>交易地址：杭州</w:t>
+              <w:t>交易地址：</w:t>
+            </w:r>
+            <w:r>
+              <w:rPr>
+                <w:rFonts w:hint="eastAsia"/>
+              </w:rPr>
+              <w:t>浙江省杭州市江干区白杨街道浙江工商大学钱江湾生活区</w:t>
             </w:r>
           </w:p>
           <w:p>
@@ -5524,7 +5651,13 @@
               <w:rPr>
                 <w:rFonts w:hint="eastAsia"/>
               </w:rPr>
-              <w:t>交易地址：杭州</w:t>
+              <w:t>交易地址：</w:t>
+            </w:r>
+            <w:r>
+              <w:rPr>
+                <w:rFonts w:hint="eastAsia"/>
+              </w:rPr>
+              <w:t>浙江省杭州市江干区白杨街道浙江工商大学钱江湾生活区</w:t>
             </w:r>
           </w:p>
           <w:p>
@@ -5644,7 +5777,13 @@
               <w:rPr>
                 <w:rFonts w:hint="eastAsia"/>
               </w:rPr>
-              <w:t>交易地址：杭州</w:t>
+              <w:t>交易地址：</w:t>
+            </w:r>
+            <w:r>
+              <w:rPr>
+                <w:rFonts w:hint="eastAsia"/>
+              </w:rPr>
+              <w:t>浙江省杭州市江干区白杨街道浙江工商大学钱江湾生活区</w:t>
             </w:r>
           </w:p>
           <w:p>
@@ -5654,12 +5793,14 @@
               </w:rPr>
               <w:t>联系电话：</w:t>
             </w:r>
+            <w:proofErr w:type="spellStart"/>
             <w:r>
               <w:rPr>
                 <w:rFonts w:hint="eastAsia"/>
               </w:rPr>
               <w:t>aaaaaaaaaaa</w:t>
             </w:r>
+            <w:proofErr w:type="spellEnd"/>
           </w:p>
         </w:tc>
         <w:tc>
@@ -5728,7 +5869,6 @@
               <w:rPr>
                 <w:rFonts w:hint="eastAsia"/>
               </w:rPr>
-              <w:lastRenderedPageBreak/>
               <w:t>07-00</w:t>
             </w:r>
             <w:r>
@@ -5762,7 +5902,13 @@
               <w:rPr>
                 <w:rFonts w:hint="eastAsia"/>
               </w:rPr>
-              <w:t>交易地址：杭州</w:t>
+              <w:t>交易地址：</w:t>
+            </w:r>
+            <w:r>
+              <w:rPr>
+                <w:rFonts w:hint="eastAsia"/>
+              </w:rPr>
+              <w:t>浙江省杭州市江干区白杨街道浙江工商大学钱江湾生活区</w:t>
             </w:r>
           </w:p>
           <w:p>
